--- a/scrapy4Indoor/taobaoCode/readme.docx
+++ b/scrapy4Indoor/taobaoCode/readme.docx
@@ -6,15 +6,16 @@
       <w:pPr>
         <w:pStyle w:val="a6"/>
         <w:ind w:left="360" w:firstLineChars="0" w:firstLine="0"/>
-        <w:rPr>
-          <w:rFonts w:hint="eastAsia"/>
-          <w:sz w:val="22"/>
-        </w:rPr>
-      </w:pPr>
-      <w:r>
-        <w:rPr>
-          <w:rFonts w:hint="eastAsia"/>
-          <w:sz w:val="22"/>
+        <w:jc w:val="center"/>
+        <w:rPr>
+          <w:rFonts w:hint="eastAsia"/>
+          <w:sz w:val="32"/>
+        </w:rPr>
+      </w:pPr>
+      <w:r>
+        <w:rPr>
+          <w:rFonts w:hint="eastAsia"/>
+          <w:sz w:val="32"/>
         </w:rPr>
         <w:t>淘宝爬虫使用说明</w:t>
       </w:r>
@@ -23,24 +24,18 @@
       <w:pPr>
         <w:pStyle w:val="a6"/>
         <w:ind w:left="360" w:firstLineChars="0" w:firstLine="0"/>
-        <w:rPr>
-          <w:rFonts w:hint="eastAsia"/>
-          <w:sz w:val="22"/>
-        </w:rPr>
-      </w:pPr>
-      <w:r>
-        <w:rPr>
-          <w:rFonts w:hint="eastAsia"/>
-          <w:sz w:val="22"/>
-        </w:rPr>
-        <w:t>作者：崔</w:t>
-      </w:r>
-      <w:r>
-        <w:rPr>
-          <w:rFonts w:hint="eastAsia"/>
-          <w:sz w:val="22"/>
-        </w:rPr>
-        <w:t>逸卿</w:t>
+        <w:jc w:val="center"/>
+        <w:rPr>
+          <w:rFonts w:hint="eastAsia"/>
+          <w:sz w:val="24"/>
+        </w:rPr>
+      </w:pPr>
+      <w:r>
+        <w:rPr>
+          <w:rFonts w:hint="eastAsia"/>
+          <w:sz w:val="24"/>
+        </w:rPr>
+        <w:t>作者：崔逸卿</w:t>
       </w:r>
     </w:p>
     <w:p>
@@ -146,11 +141,247 @@
         <w:ind w:firstLineChars="0"/>
         <w:rPr>
           <w:rFonts w:hint="eastAsia"/>
-          <w:sz w:val="22"/>
-        </w:rPr>
-      </w:pPr>
+          <w:color w:val="FF0000"/>
+          <w:sz w:val="22"/>
+        </w:rPr>
+      </w:pPr>
+      <w:r>
+        <w:rPr>
+          <w:rFonts w:hint="eastAsia"/>
+          <w:sz w:val="22"/>
+        </w:rPr>
+        <w:t>因为淘宝也对用户的访问</w:t>
+      </w:r>
+      <w:r>
+        <w:rPr>
+          <w:rFonts w:hint="eastAsia"/>
+          <w:sz w:val="22"/>
+        </w:rPr>
+        <w:t>频率</w:t>
+      </w:r>
+      <w:r>
+        <w:rPr>
+          <w:rFonts w:hint="eastAsia"/>
+          <w:sz w:val="22"/>
+        </w:rPr>
+        <w:t>作了限制，</w:t>
+      </w:r>
+      <w:r>
+        <w:rPr>
+          <w:rFonts w:hint="eastAsia"/>
+          <w:sz w:val="22"/>
+        </w:rPr>
+        <w:t>所以</w:t>
+      </w:r>
+      <w:r>
+        <w:rPr>
+          <w:rFonts w:hint="eastAsia"/>
+          <w:sz w:val="22"/>
+        </w:rPr>
+        <w:t>建议</w:t>
+      </w:r>
+      <w:r>
+        <w:rPr>
+          <w:rFonts w:hint="eastAsia"/>
+          <w:color w:val="FF0000"/>
+          <w:sz w:val="22"/>
+        </w:rPr>
+        <w:t>将</w:t>
+      </w:r>
+      <w:r>
+        <w:rPr>
+          <w:color w:val="FF0000"/>
+          <w:sz w:val="22"/>
+        </w:rPr>
+        <w:t>allTypes</w:t>
+      </w:r>
+      <w:r>
+        <w:rPr>
+          <w:rFonts w:hint="eastAsia"/>
+          <w:color w:val="FF0000"/>
+          <w:sz w:val="22"/>
+        </w:rPr>
+        <w:t>中的各种家具类型分为好几块</w:t>
+      </w:r>
+      <w:r>
+        <w:rPr>
+          <w:rFonts w:hint="eastAsia"/>
+          <w:color w:val="FF0000"/>
+          <w:sz w:val="22"/>
+        </w:rPr>
+        <w:t>分给不同的人去爬</w:t>
+      </w:r>
+      <w:r>
+        <w:rPr>
+          <w:rFonts w:hint="eastAsia"/>
+          <w:color w:val="FF0000"/>
+          <w:sz w:val="22"/>
+        </w:rPr>
+        <w:t>。</w:t>
+      </w:r>
+    </w:p>
+    <w:p>
+      <w:pPr>
+        <w:pStyle w:val="a6"/>
+        <w:numPr>
+          <w:ilvl w:val="0"/>
+          <w:numId w:val="2"/>
+        </w:numPr>
+        <w:ind w:firstLineChars="0"/>
+        <w:rPr>
+          <w:rFonts w:hint="eastAsia"/>
+          <w:color w:val="FF0000"/>
+          <w:sz w:val="22"/>
+        </w:rPr>
+      </w:pPr>
+      <w:r>
+        <w:rPr>
+          <w:rFonts w:hint="eastAsia"/>
+          <w:sz w:val="22"/>
+        </w:rPr>
+        <w:t>脚本</w:t>
+      </w:r>
+      <w:r>
+        <w:rPr>
+          <w:rFonts w:hint="eastAsia"/>
+          <w:sz w:val="22"/>
+        </w:rPr>
+        <w:t>使用方法：</w:t>
+      </w:r>
+      <w:r>
+        <w:rPr>
+          <w:rFonts w:hint="eastAsia"/>
+          <w:sz w:val="22"/>
+        </w:rPr>
+        <w:t>只要将</w:t>
+      </w:r>
+      <w:r>
+        <w:rPr>
+          <w:sz w:val="22"/>
+        </w:rPr>
+        <w:t>downloadInfo_taobao.py</w:t>
+      </w:r>
+      <w:r>
+        <w:rPr>
+          <w:rFonts w:hint="eastAsia"/>
+          <w:sz w:val="22"/>
+        </w:rPr>
+        <w:t>拷贝到和家具类型名</w:t>
+      </w:r>
+      <w:r>
+        <w:rPr>
+          <w:rFonts w:hint="eastAsia"/>
+          <w:sz w:val="22"/>
+        </w:rPr>
+        <w:t>同一</w:t>
+      </w:r>
+      <w:r>
+        <w:rPr>
+          <w:rFonts w:hint="eastAsia"/>
+          <w:sz w:val="22"/>
+        </w:rPr>
+        <w:t>路径下即可。例如，将</w:t>
+      </w:r>
+      <w:r>
+        <w:rPr>
+          <w:sz w:val="22"/>
+        </w:rPr>
+        <w:t>downloadInfo_taobao.py</w:t>
+      </w:r>
+      <w:r>
+        <w:rPr>
+          <w:rFonts w:hint="eastAsia"/>
+          <w:sz w:val="22"/>
+        </w:rPr>
+        <w:t>拷贝至</w:t>
+      </w:r>
       <w:bookmarkStart w:id="0" w:name="_GoBack"/>
       <w:bookmarkEnd w:id="0"/>
+      <w:r>
+        <w:rPr>
+          <w:sz w:val="22"/>
+        </w:rPr>
+        <w:t>allTypes</w:t>
+      </w:r>
+      <w:r>
+        <w:rPr>
+          <w:rFonts w:hint="eastAsia"/>
+          <w:sz w:val="22"/>
+        </w:rPr>
+        <w:t>目录</w:t>
+      </w:r>
+      <w:r>
+        <w:rPr>
+          <w:rFonts w:hint="eastAsia"/>
+          <w:sz w:val="22"/>
+        </w:rPr>
+        <w:t>内</w:t>
+      </w:r>
+      <w:r>
+        <w:rPr>
+          <w:rFonts w:hint="eastAsia"/>
+          <w:sz w:val="22"/>
+        </w:rPr>
+        <w:t>。直接</w:t>
+      </w:r>
+      <w:r>
+        <w:rPr>
+          <w:rFonts w:hint="eastAsia"/>
+          <w:sz w:val="22"/>
+        </w:rPr>
+        <w:t xml:space="preserve">python </w:t>
+      </w:r>
+      <w:r>
+        <w:rPr>
+          <w:sz w:val="22"/>
+        </w:rPr>
+        <w:t>downloadInfo_taobao.py</w:t>
+      </w:r>
+      <w:r>
+        <w:rPr>
+          <w:rFonts w:hint="eastAsia"/>
+          <w:sz w:val="22"/>
+        </w:rPr>
+        <w:t>运行脚本即可开始爬取。</w:t>
+      </w:r>
+    </w:p>
+    <w:p>
+      <w:pPr>
+        <w:rPr>
+          <w:rFonts w:hint="eastAsia"/>
+          <w:color w:val="FF0000"/>
+          <w:sz w:val="22"/>
+        </w:rPr>
+      </w:pPr>
+    </w:p>
+    <w:p>
+      <w:pPr>
+        <w:rPr>
+          <w:rFonts w:hint="eastAsia"/>
+          <w:color w:val="FF0000"/>
+          <w:sz w:val="22"/>
+        </w:rPr>
+      </w:pPr>
+    </w:p>
+    <w:p>
+      <w:pPr>
+        <w:rPr>
+          <w:sz w:val="22"/>
+        </w:rPr>
+      </w:pPr>
+      <w:r>
+        <w:rPr>
+          <w:rFonts w:hint="eastAsia"/>
+          <w:sz w:val="22"/>
+        </w:rPr>
+        <w:t>有任何问题可以随时联系我。</w:t>
+      </w:r>
+      <w:r>
+        <w:rPr>
+          <w:sz w:val="22"/>
+        </w:rPr>
+        <w:t>cuiyiqing@sensetime.com</w:t>
+      </w:r>
     </w:p>
     <w:sectPr>
       <w:pgSz w:w="11906" w:h="16838"/>
